--- a/document/Титульный лист - Высокоуровневые методы программирования(К).docx
+++ b/document/Титульный лист - Высокоуровневые методы программирования(К).docx
@@ -30,26 +30,26 @@
           <w:szCs w:val="28"/>
         </w:rPr>
         <w:drawing>
-          <wp:anchor distT="0" distB="0" distL="114300" distR="114300" simplePos="0" relativeHeight="251658240" behindDoc="1" locked="0" layoutInCell="1" allowOverlap="1" wp14:anchorId="5C4B8490" wp14:editId="17695369">
+          <wp:anchor distT="0" distB="0" distL="114300" distR="114300" simplePos="0" relativeHeight="251670528" behindDoc="1" locked="0" layoutInCell="1" allowOverlap="1" wp14:anchorId="2E360014" wp14:editId="124DFF68">
             <wp:simplePos x="0" y="0"/>
             <wp:positionH relativeFrom="page">
-              <wp:align>right</wp:align>
+              <wp:align>left</wp:align>
             </wp:positionH>
             <wp:positionV relativeFrom="paragraph">
-              <wp:posOffset>403</wp:posOffset>
+              <wp:posOffset>0</wp:posOffset>
             </wp:positionV>
-            <wp:extent cx="7562850" cy="10707657"/>
+            <wp:extent cx="7610475" cy="10765450"/>
             <wp:effectExtent l="0" t="0" r="0" b="0"/>
             <wp:wrapTight wrapText="bothSides">
               <wp:wrapPolygon edited="0">
                 <wp:start x="0" y="0"/>
-                <wp:lineTo x="0" y="21559"/>
-                <wp:lineTo x="21546" y="21559"/>
-                <wp:lineTo x="21546" y="0"/>
+                <wp:lineTo x="0" y="21558"/>
+                <wp:lineTo x="21519" y="21558"/>
+                <wp:lineTo x="21519" y="0"/>
                 <wp:lineTo x="0" y="0"/>
               </wp:wrapPolygon>
             </wp:wrapTight>
-            <wp:docPr id="5" name="Рисунок 5"/>
+            <wp:docPr id="13" name="Рисунок 13"/>
             <wp:cNvGraphicFramePr>
               <a:graphicFrameLocks xmlns:a="http://schemas.openxmlformats.org/drawingml/2006/main" noChangeAspect="1"/>
             </wp:cNvGraphicFramePr>
@@ -57,7 +57,7 @@
               <a:graphicData uri="http://schemas.openxmlformats.org/drawingml/2006/picture">
                 <pic:pic xmlns:pic="http://schemas.openxmlformats.org/drawingml/2006/picture">
                   <pic:nvPicPr>
-                    <pic:cNvPr id="0" name="Picture 3"/>
+                    <pic:cNvPr id="0" name="Picture 1"/>
                     <pic:cNvPicPr>
                       <a:picLocks noChangeAspect="1" noChangeArrowheads="1"/>
                     </pic:cNvPicPr>
@@ -78,7 +78,7 @@
                   <pic:spPr bwMode="auto">
                     <a:xfrm>
                       <a:off x="0" y="0"/>
-                      <a:ext cx="7562850" cy="10707657"/>
+                      <a:ext cx="7610475" cy="10765450"/>
                     </a:xfrm>
                     <a:prstGeom prst="rect">
                       <a:avLst/>
@@ -100,6 +100,26 @@
           </wp:anchor>
         </w:drawing>
       </w:r>
+    </w:p>
+    <w:p>
+      <w:pPr>
+        <w:pBdr>
+          <w:top w:val="nil"/>
+          <w:left w:val="nil"/>
+          <w:bottom w:val="nil"/>
+          <w:right w:val="nil"/>
+          <w:between w:val="nil"/>
+        </w:pBdr>
+        <w:spacing w:before="140" w:line="360" w:lineRule="auto"/>
+        <w:ind w:left="-735" w:right="-426"/>
+        <w:jc w:val="both"/>
+        <w:rPr>
+          <w:rFonts w:ascii="Arial" w:eastAsia="Arial" w:hAnsi="Arial" w:cs="Arial"/>
+          <w:i/>
+          <w:sz w:val="28"/>
+          <w:szCs w:val="28"/>
+        </w:rPr>
+      </w:pPr>
     </w:p>
     <w:sdt>
       <w:sdtPr>
@@ -5202,6 +5222,7 @@
       </w:pPr>
       <w:r>
         <w:rPr>
+          <w:noProof/>
           <w:sz w:val="28"/>
           <w:szCs w:val="28"/>
         </w:rPr>
@@ -5495,7 +5516,6 @@
         <w:rPr>
           <w:sz w:val="28"/>
           <w:szCs w:val="28"/>
-          <w:lang w:val="en-US"/>
         </w:rPr>
       </w:pPr>
       <w:r>
@@ -6103,6 +6123,7 @@
       </w:pPr>
       <w:r>
         <w:rPr>
+          <w:noProof/>
           <w:sz w:val="28"/>
           <w:szCs w:val="28"/>
         </w:rPr>
@@ -6716,6 +6737,7 @@
       </w:pPr>
       <w:r>
         <w:rPr>
+          <w:noProof/>
           <w:sz w:val="28"/>
           <w:szCs w:val="28"/>
         </w:rPr>
@@ -7517,6 +7539,7 @@
       </w:pPr>
       <w:r>
         <w:rPr>
+          <w:noProof/>
           <w:sz w:val="28"/>
           <w:szCs w:val="28"/>
         </w:rPr>
@@ -7847,25 +7870,7 @@
             <w:sz w:val="28"/>
             <w:szCs w:val="28"/>
           </w:rPr>
-          <w:t>https://githu</w:t>
-        </w:r>
-        <w:r>
-          <w:rPr>
-            <w:rStyle w:val="a7"/>
-            <w:color w:val="0070C0"/>
-            <w:sz w:val="28"/>
-            <w:szCs w:val="28"/>
-          </w:rPr>
-          <w:t>b</w:t>
-        </w:r>
-        <w:r>
-          <w:rPr>
-            <w:rStyle w:val="a7"/>
-            <w:color w:val="0070C0"/>
-            <w:sz w:val="28"/>
-            <w:szCs w:val="28"/>
-          </w:rPr>
-          <w:t>.com/EV1L46rus/babaev</w:t>
+          <w:t>https://github.com/EV1L46rus/babaev</w:t>
         </w:r>
       </w:hyperlink>
     </w:p>
